--- a/13.集团管理-成员管理/集团管理-成员管理模块-测试用例.docx
+++ b/13.集团管理-成员管理/集团管理-成员管理模块-测试用例.docx
@@ -2541,11 +2541,6 @@
             </w:r>
           </w:p>
           <w:p>
-            <w:pPr>
-              <w:rPr>
-                <w:rFonts w:hint="eastAsia"/>
-              </w:rPr>
-            </w:pPr>
             <w:r>
               <w:rPr>
                 <w:rFonts w:hint="eastAsia"/>
@@ -3114,13 +3109,7 @@
         <w:rPr>
           <w:rFonts w:hint="eastAsia"/>
         </w:rPr>
-        <w:t>发布</w:t>
-      </w:r>
-      <w:r>
-        <w:rPr>
-          <w:rFonts w:hint="eastAsia"/>
-        </w:rPr>
-        <w:t>成功</w:t>
+        <w:t>发布成功</w:t>
       </w:r>
       <w:bookmarkEnd w:id="3"/>
     </w:p>
@@ -3476,19 +3465,7 @@
               <w:rPr>
                 <w:rFonts w:hint="eastAsia"/>
               </w:rPr>
-              <w:t>新增公告时填写相关信息</w:t>
-            </w:r>
-            <w:r>
-              <w:rPr>
-                <w:rFonts w:hint="eastAsia"/>
-              </w:rPr>
-              <w:t>且</w:t>
-            </w:r>
-            <w:r>
-              <w:rPr>
-                <w:rFonts w:hint="eastAsia"/>
-              </w:rPr>
-              <w:t>选择发布角色</w:t>
+              <w:t>新增公告时填写相关信息且选择发布角色</w:t>
             </w:r>
           </w:p>
         </w:tc>
@@ -4009,7 +3986,13 @@
         </w:tc>
       </w:tr>
     </w:tbl>
-    <w:p/>
+    <w:p>
+      <w:pPr>
+        <w:rPr>
+          <w:rFonts w:hint="eastAsia"/>
+        </w:rPr>
+      </w:pPr>
+    </w:p>
     <w:p>
       <w:pPr>
         <w:pStyle w:val="2"/>
@@ -4603,19 +4586,7 @@
               <w:rPr>
                 <w:rFonts w:hint="eastAsia"/>
               </w:rPr>
-              <w:t>在</w:t>
-            </w:r>
-            <w:r>
-              <w:rPr>
-                <w:rFonts w:hint="eastAsia"/>
-              </w:rPr>
-              <w:t>发布公告</w:t>
-            </w:r>
-            <w:r>
-              <w:rPr>
-                <w:rFonts w:hint="eastAsia"/>
-              </w:rPr>
-              <w:t>页面</w:t>
+              <w:t>在发布公告页面</w:t>
             </w:r>
           </w:p>
           <w:p>
@@ -4893,7 +4864,7 @@
       <w:pPr>
         <w:pStyle w:val="2"/>
       </w:pPr>
-      <w:bookmarkStart w:id="5" w:name="_Toc72665026"/>
+      <w:bookmarkStart w:id="5" w:name="_Toc72665027"/>
       <w:r>
         <w:rPr>
           <w:rFonts w:hint="eastAsia"/>
@@ -4911,9 +4882,12 @@
         <w:rPr>
           <w:rFonts w:hint="eastAsia"/>
         </w:rPr>
-        <w:t>通过申请</w:t>
+        <w:t>拒绝申请</w:t>
       </w:r>
       <w:bookmarkEnd w:id="5"/>
+      <w:r>
+        <w:t xml:space="preserve"> </w:t>
+      </w:r>
     </w:p>
     <w:tbl>
       <w:tblPr>
@@ -5157,7 +5131,7 @@
               <w:rPr>
                 <w:rFonts w:hint="eastAsia"/>
               </w:rPr>
-              <w:t>通过申请</w:t>
+              <w:t>拒绝申请</w:t>
             </w:r>
           </w:p>
         </w:tc>
@@ -5255,13 +5229,7 @@
               <w:rPr>
                 <w:rFonts w:hint="eastAsia"/>
               </w:rPr>
-              <w:t>对选择的申请进行</w:t>
-            </w:r>
-            <w:r>
-              <w:rPr>
-                <w:rFonts w:hint="eastAsia"/>
-              </w:rPr>
-              <w:t>通过</w:t>
+              <w:t>对选择的申请进行拒绝</w:t>
             </w:r>
           </w:p>
         </w:tc>
@@ -5477,13 +5445,7 @@
               <w:rPr>
                 <w:rFonts w:hint="eastAsia"/>
               </w:rPr>
-              <w:t>对选择的申请进行</w:t>
-            </w:r>
-            <w:r>
-              <w:rPr>
-                <w:rFonts w:hint="eastAsia"/>
-              </w:rPr>
-              <w:t>通过</w:t>
+              <w:t>对选择的申请进行拒绝</w:t>
             </w:r>
           </w:p>
         </w:tc>
@@ -5514,7 +5476,7 @@
                 <w:szCs w:val="21"/>
                 <w:shd w:val="clear" w:color="auto" w:fill="F0F9EB"/>
               </w:rPr>
-              <w:t>通过</w:t>
+              <w:t>拒绝</w:t>
             </w:r>
             <w:r>
               <w:rPr>
@@ -5579,6 +5541,7 @@
             <w:r>
               <w:rPr>
                 <w:rFonts w:hint="eastAsia"/>
+                <w:color w:val="000000" w:themeColor="text1"/>
               </w:rPr>
               <w:t>符合预期要求</w:t>
             </w:r>
@@ -5768,18 +5731,24 @@
               <w:rPr>
                 <w:rFonts w:hint="eastAsia"/>
               </w:rPr>
-              <w:t>通过申请</w:t>
+              <w:t>拒绝申请</w:t>
             </w:r>
           </w:p>
         </w:tc>
       </w:tr>
     </w:tbl>
-    <w:p/>
+    <w:p>
+      <w:pPr>
+        <w:rPr>
+          <w:rFonts w:hint="eastAsia"/>
+        </w:rPr>
+      </w:pPr>
+    </w:p>
     <w:p>
       <w:pPr>
         <w:pStyle w:val="2"/>
       </w:pPr>
-      <w:bookmarkStart w:id="6" w:name="_Toc72665027"/>
+      <w:bookmarkStart w:id="6" w:name="_Toc72665026"/>
       <w:r>
         <w:rPr>
           <w:rFonts w:hint="eastAsia"/>
@@ -5796,12 +5765,9 @@
         <w:rPr>
           <w:rFonts w:hint="eastAsia"/>
         </w:rPr>
-        <w:t>拒绝申请</w:t>
+        <w:t>通过申请</w:t>
       </w:r>
       <w:bookmarkEnd w:id="6"/>
-      <w:r>
-        <w:t xml:space="preserve"> </w:t>
-      </w:r>
     </w:p>
     <w:tbl>
       <w:tblPr>
@@ -6045,7 +6011,7 @@
               <w:rPr>
                 <w:rFonts w:hint="eastAsia"/>
               </w:rPr>
-              <w:t>拒绝申请</w:t>
+              <w:t>通过申请</w:t>
             </w:r>
           </w:p>
         </w:tc>
@@ -6143,7 +6109,7 @@
               <w:rPr>
                 <w:rFonts w:hint="eastAsia"/>
               </w:rPr>
-              <w:t>对选择的申请进行拒绝</w:t>
+              <w:t>对选择的申请进行通过</w:t>
             </w:r>
           </w:p>
         </w:tc>
@@ -6359,7 +6325,7 @@
               <w:rPr>
                 <w:rFonts w:hint="eastAsia"/>
               </w:rPr>
-              <w:t>对选择的申请进行拒绝</w:t>
+              <w:t>对选择的申请进行通过</w:t>
             </w:r>
           </w:p>
         </w:tc>
@@ -6390,7 +6356,7 @@
                 <w:szCs w:val="21"/>
                 <w:shd w:val="clear" w:color="auto" w:fill="F0F9EB"/>
               </w:rPr>
-              <w:t>拒绝</w:t>
+              <w:t>通过</w:t>
             </w:r>
             <w:r>
               <w:rPr>
@@ -6456,7 +6422,6 @@
             <w:r>
               <w:rPr>
                 <w:rFonts w:hint="eastAsia"/>
-                <w:color w:val="000000" w:themeColor="text1"/>
               </w:rPr>
               <w:t>符合预期要求</w:t>
             </w:r>
@@ -6646,13 +6611,19 @@
               <w:rPr>
                 <w:rFonts w:hint="eastAsia"/>
               </w:rPr>
-              <w:t>拒绝申请</w:t>
+              <w:t>通过申请</w:t>
             </w:r>
           </w:p>
         </w:tc>
       </w:tr>
     </w:tbl>
-    <w:p/>
+    <w:p>
+      <w:pPr>
+        <w:rPr>
+          <w:rFonts w:hint="eastAsia"/>
+        </w:rPr>
+      </w:pPr>
+    </w:p>
     <w:p>
       <w:pPr>
         <w:pStyle w:val="2"/>
@@ -6990,11 +6961,6 @@
             </w:r>
           </w:p>
           <w:p>
-            <w:pPr>
-              <w:rPr>
-                <w:rFonts w:hint="eastAsia"/>
-              </w:rPr>
-            </w:pPr>
             <w:r>
               <w:rPr>
                 <w:rFonts w:hint="eastAsia"/>
@@ -7352,11 +7318,6 @@
             <w:vAlign w:val="center"/>
           </w:tcPr>
           <w:p>
-            <w:pPr>
-              <w:rPr>
-                <w:rFonts w:hint="eastAsia"/>
-              </w:rPr>
-            </w:pPr>
             <w:r>
               <w:rPr>
                 <w:rFonts w:hint="eastAsia"/>
@@ -7555,13 +7516,7 @@
         </w:tc>
       </w:tr>
     </w:tbl>
-    <w:p>
-      <w:pPr>
-        <w:rPr>
-          <w:rFonts w:hint="eastAsia"/>
-        </w:rPr>
-      </w:pPr>
-    </w:p>
+    <w:p/>
     <w:p>
       <w:pPr>
         <w:pStyle w:val="2"/>

--- a/13.集团管理-成员管理/集团管理-成员管理模块-测试用例.docx
+++ b/13.集团管理-成员管理/集团管理-成员管理模块-测试用例.docx
@@ -1463,7 +1463,7 @@
         <w:br w:type="page"/>
       </w:r>
     </w:p>
-    <w:bookmarkStart w:id="1" w:name="_Toc72665022" w:displacedByCustomXml="next"/>
+    <w:bookmarkStart w:id="1" w:name="_Toc73005991" w:displacedByCustomXml="next"/>
     <w:sdt>
       <w:sdtPr>
         <w:rPr>
@@ -1517,7 +1517,7 @@
           <w:r>
             <w:fldChar w:fldCharType="separate"/>
           </w:r>
-          <w:hyperlink w:anchor="_Toc72665022" w:history="1">
+          <w:hyperlink w:anchor="_Toc73005991" w:history="1">
             <w:r>
               <w:rPr>
                 <w:rStyle w:val="a7"/>
@@ -1545,7 +1545,7 @@
                 <w:noProof/>
                 <w:webHidden/>
               </w:rPr>
-              <w:instrText xml:space="preserve"> PAGEREF _Toc72665022 \h </w:instrText>
+              <w:instrText xml:space="preserve"> PAGEREF _Toc73005991 \h </w:instrText>
             </w:r>
             <w:r>
               <w:rPr>
@@ -1590,7 +1590,7 @@
               <w:szCs w:val="22"/>
             </w:rPr>
           </w:pPr>
-          <w:hyperlink w:anchor="_Toc72665023" w:history="1">
+          <w:hyperlink w:anchor="_Toc73005992" w:history="1">
             <w:r>
               <w:rPr>
                 <w:rStyle w:val="a7"/>
@@ -1631,7 +1631,7 @@
                 <w:noProof/>
                 <w:webHidden/>
               </w:rPr>
-              <w:instrText xml:space="preserve"> PAGEREF _Toc72665023 \h </w:instrText>
+              <w:instrText xml:space="preserve"> PAGEREF _Toc73005992 \h </w:instrText>
             </w:r>
             <w:r>
               <w:rPr>
@@ -1676,7 +1676,7 @@
               <w:szCs w:val="22"/>
             </w:rPr>
           </w:pPr>
-          <w:hyperlink w:anchor="_Toc72665024" w:history="1">
+          <w:hyperlink w:anchor="_Toc73005993" w:history="1">
             <w:r>
               <w:rPr>
                 <w:rStyle w:val="a7"/>
@@ -1717,7 +1717,7 @@
                 <w:noProof/>
                 <w:webHidden/>
               </w:rPr>
-              <w:instrText xml:space="preserve"> PAGEREF _Toc72665024 \h </w:instrText>
+              <w:instrText xml:space="preserve"> PAGEREF _Toc73005993 \h </w:instrText>
             </w:r>
             <w:r>
               <w:rPr>
@@ -1762,7 +1762,7 @@
               <w:szCs w:val="22"/>
             </w:rPr>
           </w:pPr>
-          <w:hyperlink w:anchor="_Toc72665025" w:history="1">
+          <w:hyperlink w:anchor="_Toc73005994" w:history="1">
             <w:r>
               <w:rPr>
                 <w:rStyle w:val="a7"/>
@@ -1803,7 +1803,7 @@
                 <w:noProof/>
                 <w:webHidden/>
               </w:rPr>
-              <w:instrText xml:space="preserve"> PAGEREF _Toc72665025 \h </w:instrText>
+              <w:instrText xml:space="preserve"> PAGEREF _Toc73005994 \h </w:instrText>
             </w:r>
             <w:r>
               <w:rPr>
@@ -1848,7 +1848,7 @@
               <w:szCs w:val="22"/>
             </w:rPr>
           </w:pPr>
-          <w:hyperlink w:anchor="_Toc72665026" w:history="1">
+          <w:hyperlink w:anchor="_Toc73005995" w:history="1">
             <w:r>
               <w:rPr>
                 <w:rStyle w:val="a7"/>
@@ -1868,7 +1868,7 @@
                 <w:rStyle w:val="a7"/>
                 <w:noProof/>
               </w:rPr>
-              <w:t>通过申请</w:t>
+              <w:t>拒绝申请</w:t>
             </w:r>
             <w:r>
               <w:rPr>
@@ -1889,7 +1889,7 @@
                 <w:noProof/>
                 <w:webHidden/>
               </w:rPr>
-              <w:instrText xml:space="preserve"> PAGEREF _Toc72665026 \h </w:instrText>
+              <w:instrText xml:space="preserve"> PAGEREF _Toc73005995 \h </w:instrText>
             </w:r>
             <w:r>
               <w:rPr>
@@ -1934,7 +1934,7 @@
               <w:szCs w:val="22"/>
             </w:rPr>
           </w:pPr>
-          <w:hyperlink w:anchor="_Toc72665027" w:history="1">
+          <w:hyperlink w:anchor="_Toc73005996" w:history="1">
             <w:r>
               <w:rPr>
                 <w:rStyle w:val="a7"/>
@@ -1954,7 +1954,7 @@
                 <w:rStyle w:val="a7"/>
                 <w:noProof/>
               </w:rPr>
-              <w:t>拒绝申请</w:t>
+              <w:t>通过申请</w:t>
             </w:r>
             <w:r>
               <w:rPr>
@@ -1975,7 +1975,7 @@
                 <w:noProof/>
                 <w:webHidden/>
               </w:rPr>
-              <w:instrText xml:space="preserve"> PAGEREF _Toc72665027 \h </w:instrText>
+              <w:instrText xml:space="preserve"> PAGEREF _Toc73005996 \h </w:instrText>
             </w:r>
             <w:r>
               <w:rPr>
@@ -2020,7 +2020,7 @@
               <w:szCs w:val="22"/>
             </w:rPr>
           </w:pPr>
-          <w:hyperlink w:anchor="_Toc72665028" w:history="1">
+          <w:hyperlink w:anchor="_Toc73005997" w:history="1">
             <w:r>
               <w:rPr>
                 <w:rStyle w:val="a7"/>
@@ -2061,7 +2061,7 @@
                 <w:noProof/>
                 <w:webHidden/>
               </w:rPr>
-              <w:instrText xml:space="preserve"> PAGEREF _Toc72665028 \h </w:instrText>
+              <w:instrText xml:space="preserve"> PAGEREF _Toc73005997 \h </w:instrText>
             </w:r>
             <w:r>
               <w:rPr>
@@ -2106,7 +2106,7 @@
               <w:szCs w:val="22"/>
             </w:rPr>
           </w:pPr>
-          <w:hyperlink w:anchor="_Toc72665029" w:history="1">
+          <w:hyperlink w:anchor="_Toc73005998" w:history="1">
             <w:r>
               <w:rPr>
                 <w:rStyle w:val="a7"/>
@@ -2147,7 +2147,7 @@
                 <w:noProof/>
                 <w:webHidden/>
               </w:rPr>
-              <w:instrText xml:space="preserve"> PAGEREF _Toc72665029 \h </w:instrText>
+              <w:instrText xml:space="preserve"> PAGEREF _Toc73005998 \h </w:instrText>
             </w:r>
             <w:r>
               <w:rPr>
@@ -2204,7 +2204,7 @@
       <w:pPr>
         <w:pStyle w:val="2"/>
       </w:pPr>
-      <w:bookmarkStart w:id="2" w:name="_Toc72665023"/>
+      <w:bookmarkStart w:id="2" w:name="_Toc73005992"/>
       <w:bookmarkEnd w:id="0"/>
       <w:r>
         <w:rPr>
@@ -3092,7 +3092,7 @@
       <w:pPr>
         <w:pStyle w:val="2"/>
       </w:pPr>
-      <w:bookmarkStart w:id="3" w:name="_Toc72665024"/>
+      <w:bookmarkStart w:id="3" w:name="_Toc73005993"/>
       <w:r>
         <w:rPr>
           <w:rFonts w:hint="eastAsia"/>
@@ -3986,18 +3986,12 @@
         </w:tc>
       </w:tr>
     </w:tbl>
-    <w:p>
-      <w:pPr>
-        <w:rPr>
-          <w:rFonts w:hint="eastAsia"/>
-        </w:rPr>
-      </w:pPr>
-    </w:p>
+    <w:p/>
     <w:p>
       <w:pPr>
         <w:pStyle w:val="2"/>
       </w:pPr>
-      <w:bookmarkStart w:id="4" w:name="_Toc72665025"/>
+      <w:bookmarkStart w:id="4" w:name="_Toc73005994"/>
       <w:r>
         <w:rPr>
           <w:rFonts w:hint="eastAsia"/>
@@ -4864,7 +4858,7 @@
       <w:pPr>
         <w:pStyle w:val="2"/>
       </w:pPr>
-      <w:bookmarkStart w:id="5" w:name="_Toc72665027"/>
+      <w:bookmarkStart w:id="5" w:name="_Toc73005995"/>
       <w:r>
         <w:rPr>
           <w:rFonts w:hint="eastAsia"/>
@@ -5737,18 +5731,12 @@
         </w:tc>
       </w:tr>
     </w:tbl>
-    <w:p>
-      <w:pPr>
-        <w:rPr>
-          <w:rFonts w:hint="eastAsia"/>
-        </w:rPr>
-      </w:pPr>
-    </w:p>
+    <w:p/>
     <w:p>
       <w:pPr>
         <w:pStyle w:val="2"/>
       </w:pPr>
-      <w:bookmarkStart w:id="6" w:name="_Toc72665026"/>
+      <w:bookmarkStart w:id="6" w:name="_Toc73005996"/>
       <w:r>
         <w:rPr>
           <w:rFonts w:hint="eastAsia"/>
@@ -6617,18 +6605,12 @@
         </w:tc>
       </w:tr>
     </w:tbl>
-    <w:p>
-      <w:pPr>
-        <w:rPr>
-          <w:rFonts w:hint="eastAsia"/>
-        </w:rPr>
-      </w:pPr>
-    </w:p>
+    <w:p/>
     <w:p>
       <w:pPr>
         <w:pStyle w:val="2"/>
       </w:pPr>
-      <w:bookmarkStart w:id="7" w:name="_Toc72665028"/>
+      <w:bookmarkStart w:id="7" w:name="_Toc73005997"/>
       <w:r>
         <w:rPr>
           <w:rFonts w:hint="eastAsia"/>
@@ -7521,7 +7503,7 @@
       <w:pPr>
         <w:pStyle w:val="2"/>
       </w:pPr>
-      <w:bookmarkStart w:id="8" w:name="_Toc72665029"/>
+      <w:bookmarkStart w:id="8" w:name="_Toc73005998"/>
       <w:r>
         <w:rPr>
           <w:rFonts w:hint="eastAsia"/>

--- a/13.集团管理-成员管理/集团管理-成员管理模块-测试用例.docx
+++ b/13.集团管理-成员管理/集团管理-成员管理模块-测试用例.docx
@@ -7238,7 +7238,17 @@
                 <w:szCs w:val="21"/>
                 <w:shd w:val="clear" w:color="auto" w:fill="F0F9EB"/>
               </w:rPr>
-              <w:t>移出单位</w:t>
+              <w:t>移出</w:t>
+            </w:r>
+            <w:r>
+              <w:rPr>
+                <w:rFonts w:ascii="Verdana" w:hAnsi="Verdana" w:hint="eastAsia"/>
+                <w:color w:val="67C23A"/>
+                <w:sz w:val="21"/>
+                <w:szCs w:val="21"/>
+                <w:shd w:val="clear" w:color="auto" w:fill="F0F9EB"/>
+              </w:rPr>
+              <w:t>集团</w:t>
             </w:r>
             <w:r>
               <w:rPr>
@@ -7504,6 +7514,7 @@
         <w:pStyle w:val="2"/>
       </w:pPr>
       <w:bookmarkStart w:id="8" w:name="_Toc73005998"/>
+      <w:bookmarkStart w:id="9" w:name="_Hlk73021633"/>
       <w:r>
         <w:rPr>
           <w:rFonts w:hint="eastAsia"/>
@@ -7568,6 +7579,7 @@
             <w:vAlign w:val="center"/>
             <w:hideMark/>
           </w:tcPr>
+          <w:bookmarkEnd w:id="9"/>
           <w:p>
             <w:pPr>
               <w:rPr>
